--- a/Definitiestudie.docx
+++ b/Definitiestudie.docx
@@ -235,35 +235,59 @@
       <w:r>
         <w:t>Wachtwoord vergeten functie</w:t>
       </w:r>
-    </w:p>
-    <w:p>
-      <w:proofErr w:type="spellStart"/>
-      <w:r>
-        <w:t>Won’t</w:t>
-      </w:r>
-      <w:proofErr w:type="spellEnd"/>
-      <w:r>
-        <w:t xml:space="preserve"> </w:t>
-      </w:r>
-      <w:proofErr w:type="spellStart"/>
-      <w:r>
-        <w:t>have’s</w:t>
-      </w:r>
-      <w:proofErr w:type="spellEnd"/>
-    </w:p>
-    <w:p>
-      <w:pPr>
-        <w:pStyle w:val="Lijstalinea"/>
-        <w:numPr>
-          <w:ilvl w:val="0"/>
-          <w:numId w:val="1"/>
-        </w:numPr>
-      </w:pPr>
-      <w:r>
-        <w:t>niks</w:t>
-      </w:r>
       <w:bookmarkStart w:id="0" w:name="_GoBack"/>
       <w:bookmarkEnd w:id="0"/>
+    </w:p>
+    <w:p>
+      <w:proofErr w:type="spellStart"/>
+      <w:r>
+        <w:t>Won’t</w:t>
+      </w:r>
+      <w:proofErr w:type="spellEnd"/>
+      <w:r>
+        <w:t xml:space="preserve"> </w:t>
+      </w:r>
+      <w:proofErr w:type="spellStart"/>
+      <w:r>
+        <w:t>have’s</w:t>
+      </w:r>
+      <w:proofErr w:type="spellEnd"/>
+    </w:p>
+    <w:p>
+      <w:pPr>
+        <w:pStyle w:val="Lijstalinea"/>
+        <w:numPr>
+          <w:ilvl w:val="0"/>
+          <w:numId w:val="1"/>
+        </w:numPr>
+      </w:pPr>
+      <w:r>
+        <w:t>Dealers kunnen zichzelf registreren</w:t>
+      </w:r>
+    </w:p>
+    <w:p>
+      <w:pPr>
+        <w:pStyle w:val="Lijstalinea"/>
+        <w:numPr>
+          <w:ilvl w:val="0"/>
+          <w:numId w:val="1"/>
+        </w:numPr>
+      </w:pPr>
+      <w:r>
+        <w:t>Werknemers van ROCit die geen beheerders zijn kunnen zelf dingen aanpassen</w:t>
+      </w:r>
+    </w:p>
+    <w:p>
+      <w:pPr>
+        <w:pStyle w:val="Lijstalinea"/>
+        <w:numPr>
+          <w:ilvl w:val="0"/>
+          <w:numId w:val="1"/>
+        </w:numPr>
+      </w:pPr>
+      <w:r>
+        <w:t>Veel informatie over wat de website doet op de homepage</w:t>
+      </w:r>
     </w:p>
     <w:p/>
     <w:sectPr>

--- a/Definitiestudie.docx
+++ b/Definitiestudie.docx
@@ -234,6 +234,21 @@
       </w:pPr>
       <w:r>
         <w:t>Wachtwoord vergeten functie</w:t>
+      </w:r>
+    </w:p>
+    <w:p>
+      <w:pPr>
+        <w:pStyle w:val="Lijstalinea"/>
+        <w:numPr>
+          <w:ilvl w:val="0"/>
+          <w:numId w:val="1"/>
+        </w:numPr>
+      </w:pPr>
+      <w:r>
+        <w:t xml:space="preserve">Een </w:t>
+      </w:r>
+      <w:r>
+        <w:t xml:space="preserve">berichtje aan de zijkant van de pagina als de auto binnenkort naar onderhoud gaat. </w:t>
       </w:r>
       <w:bookmarkStart w:id="0" w:name="_GoBack"/>
       <w:bookmarkEnd w:id="0"/>
